--- a/Stories/The_Dragons_Friends/Adventure_The_Dragons_Friends.docx
+++ b/Stories/The_Dragons_Friends/Adventure_The_Dragons_Friends.docx
@@ -371,6 +371,895 @@
         <w:t xml:space="preserve">Halfway through, take a snack break</w:t>
       </w:r>
     </w:p>
+    <w:p>
+      <w:r>
+        <w:br w:type="page"/>
+      </w:r>
+    </w:p>
+    <w:p>
+      <w:pPr>
+        <w:pStyle w:val="Heading1"/>
+      </w:pPr>
+      <w:r>
+        <w:t xml:space="preserve">NPC Descriptions</w:t>
+      </w:r>
+    </w:p>
+    <w:p>
+      <w:r>
+        <w:t xml:space="preserve">These characters appear throughout the adventure. Use these descriptions to keep their portrayal consistent!</w:t>
+      </w:r>
+    </w:p>
+    <w:p/>
+    <w:p>
+      <w:pPr>
+        <w:pStyle w:val="Heading2"/>
+      </w:pPr>
+      <w:r>
+        <w:t xml:space="preserve">Sparkle - Baby Dragon</w:t>
+      </w:r>
+    </w:p>
+    <w:p>
+      <w:pPr>
+        <w:pStyle w:val="ListParagraph"/>
+        <w:numPr>
+          <w:ilvl w:val="0"/>
+          <w:numId w:val="3"/>
+        </w:numPr>
+      </w:pPr>
+      <w:r>
+        <w:rPr>
+          <w:b/>
+          <w:bCs/>
+        </w:rPr>
+        <w:t xml:space="preserve">Role: </w:t>
+      </w:r>
+      <w:r>
+        <w:t xml:space="preserve">The heart of the adventure - the baby dragon everyone is trying to rescue</w:t>
+      </w:r>
+    </w:p>
+    <w:p>
+      <w:pPr>
+        <w:pStyle w:val="ListParagraph"/>
+        <w:numPr>
+          <w:ilvl w:val="0"/>
+          <w:numId w:val="3"/>
+        </w:numPr>
+      </w:pPr>
+      <w:r>
+        <w:rPr>
+          <w:b/>
+          <w:bCs/>
+        </w:rPr>
+        <w:t xml:space="preserve">Appearance: </w:t>
+      </w:r>
+      <w:r>
+        <w:t xml:space="preserve">Smaller than a dog, purple and pink scales that shimmer, big hopeful eyes, cute and endearing</w:t>
+      </w:r>
+    </w:p>
+    <w:p>
+      <w:pPr>
+        <w:pStyle w:val="ListParagraph"/>
+        <w:numPr>
+          <w:ilvl w:val="0"/>
+          <w:numId w:val="3"/>
+        </w:numPr>
+      </w:pPr>
+      <w:r>
+        <w:rPr>
+          <w:b/>
+          <w:bCs/>
+        </w:rPr>
+        <w:t xml:space="preserve">Personality: </w:t>
+      </w:r>
+      <w:r>
+        <w:t xml:space="preserve">Very friendly, loves flowers, grateful and encouraging. Has a cute voice! Stays with the party after rescue and provides hints when needed.</w:t>
+      </w:r>
+    </w:p>
+    <w:p>
+      <w:pPr>
+        <w:pStyle w:val="ListParagraph"/>
+        <w:numPr>
+          <w:ilvl w:val="0"/>
+          <w:numId w:val="3"/>
+        </w:numPr>
+      </w:pPr>
+      <w:r>
+        <w:rPr>
+          <w:b/>
+          <w:bCs/>
+        </w:rPr>
+        <w:t xml:space="preserve">Scenes: </w:t>
+      </w:r>
+      <w:r>
+        <w:t xml:space="preserve">Act 1 Scene 5 (rescue), Act 2 Scenes 6 and all gem quests, Act 3 Scenes 7-10</w:t>
+      </w:r>
+    </w:p>
+    <w:p/>
+    <w:p>
+      <w:pPr>
+        <w:pStyle w:val="Heading2"/>
+      </w:pPr>
+      <w:r>
+        <w:t xml:space="preserve">Farmer Brown - Elderly Human</w:t>
+      </w:r>
+    </w:p>
+    <w:p>
+      <w:pPr>
+        <w:pStyle w:val="ListParagraph"/>
+        <w:numPr>
+          <w:ilvl w:val="0"/>
+          <w:numId w:val="3"/>
+        </w:numPr>
+      </w:pPr>
+      <w:r>
+        <w:rPr>
+          <w:b/>
+          <w:bCs/>
+        </w:rPr>
+        <w:t xml:space="preserve">Role: </w:t>
+      </w:r>
+      <w:r>
+        <w:t xml:space="preserve">The quest-giver who introduces the adventure</w:t>
+      </w:r>
+    </w:p>
+    <w:p>
+      <w:pPr>
+        <w:pStyle w:val="ListParagraph"/>
+        <w:numPr>
+          <w:ilvl w:val="0"/>
+          <w:numId w:val="3"/>
+        </w:numPr>
+      </w:pPr>
+      <w:r>
+        <w:rPr>
+          <w:b/>
+          <w:bCs/>
+        </w:rPr>
+        <w:t xml:space="preserve">Appearance: </w:t>
+      </w:r>
+      <w:r>
+        <w:t xml:space="preserve">Old, weathered face, kind eyes, humble farmer's clothes</w:t>
+      </w:r>
+    </w:p>
+    <w:p>
+      <w:pPr>
+        <w:pStyle w:val="ListParagraph"/>
+        <w:numPr>
+          <w:ilvl w:val="0"/>
+          <w:numId w:val="3"/>
+        </w:numPr>
+      </w:pPr>
+      <w:r>
+        <w:rPr>
+          <w:b/>
+          <w:bCs/>
+        </w:rPr>
+        <w:t xml:space="preserve">Personality: </w:t>
+      </w:r>
+      <w:r>
+        <w:t xml:space="preserve">Friendly and desperate, cares deeply about Sparkle. Trusting in the heroes. Speaks plainly and directly.</w:t>
+      </w:r>
+    </w:p>
+    <w:p>
+      <w:pPr>
+        <w:pStyle w:val="ListParagraph"/>
+        <w:numPr>
+          <w:ilvl w:val="0"/>
+          <w:numId w:val="3"/>
+        </w:numPr>
+      </w:pPr>
+      <w:r>
+        <w:rPr>
+          <w:b/>
+          <w:bCs/>
+        </w:rPr>
+        <w:t xml:space="preserve">Scenes: </w:t>
+      </w:r>
+      <w:r>
+        <w:t xml:space="preserve">Act 1 Scene 1 (introduction and quest hook)</w:t>
+      </w:r>
+    </w:p>
+    <w:p>
+      <w:pPr>
+        <w:pStyle w:val="ListParagraph"/>
+        <w:numPr>
+          <w:ilvl w:val="0"/>
+          <w:numId w:val="3"/>
+        </w:numPr>
+      </w:pPr>
+      <w:r>
+        <w:rPr>
+          <w:b/>
+          <w:bCs/>
+        </w:rPr>
+        <w:t xml:space="preserve">Reward Given: </w:t>
+      </w:r>
+      <w:r>
+        <w:t xml:space="preserve">Small bag with 3 healing potions (heals 1d6 HP each)</w:t>
+      </w:r>
+    </w:p>
+    <w:p/>
+    <w:p>
+      <w:pPr>
+        <w:pStyle w:val="Heading2"/>
+      </w:pPr>
+      <w:r>
+        <w:t xml:space="preserve">Goblins - Common Minions</w:t>
+      </w:r>
+    </w:p>
+    <w:p>
+      <w:pPr>
+        <w:pStyle w:val="ListParagraph"/>
+        <w:numPr>
+          <w:ilvl w:val="0"/>
+          <w:numId w:val="3"/>
+        </w:numPr>
+      </w:pPr>
+      <w:r>
+        <w:rPr>
+          <w:b/>
+          <w:bCs/>
+        </w:rPr>
+        <w:t xml:space="preserve">Role: </w:t>
+      </w:r>
+      <w:r>
+        <w:t xml:space="preserve">Grumbletooth's servants and guards throughout the adventure</w:t>
+      </w:r>
+    </w:p>
+    <w:p>
+      <w:pPr>
+        <w:pStyle w:val="ListParagraph"/>
+        <w:numPr>
+          <w:ilvl w:val="0"/>
+          <w:numId w:val="3"/>
+        </w:numPr>
+      </w:pPr>
+      <w:r>
+        <w:rPr>
+          <w:b/>
+          <w:bCs/>
+        </w:rPr>
+        <w:t xml:space="preserve">Appearance: </w:t>
+      </w:r>
+      <w:r>
+        <w:t xml:space="preserve">Mean-looking creatures carrying clubs, grumpy expressions. Standard goblins - not unique or distinctive</w:t>
+      </w:r>
+    </w:p>
+    <w:p>
+      <w:pPr>
+        <w:pStyle w:val="ListParagraph"/>
+        <w:numPr>
+          <w:ilvl w:val="0"/>
+          <w:numId w:val="3"/>
+        </w:numPr>
+      </w:pPr>
+      <w:r>
+        <w:rPr>
+          <w:b/>
+          <w:bCs/>
+        </w:rPr>
+        <w:t xml:space="preserve">Personality: </w:t>
+      </w:r>
+      <w:r>
+        <w:t xml:space="preserve">Simple-minded, follow orders, can be talked to and reasoned with. Not inherently evil, just followers.</w:t>
+      </w:r>
+    </w:p>
+    <w:p>
+      <w:pPr>
+        <w:pStyle w:val="ListParagraph"/>
+        <w:numPr>
+          <w:ilvl w:val="0"/>
+          <w:numId w:val="3"/>
+        </w:numPr>
+      </w:pPr>
+      <w:r>
+        <w:rPr>
+          <w:b/>
+          <w:bCs/>
+        </w:rPr>
+        <w:t xml:space="preserve">Combat Stats: </w:t>
+      </w:r>
+      <w:r>
+        <w:t xml:space="preserve">HP 5, Attack needs 10+, Damage 1d4</w:t>
+      </w:r>
+    </w:p>
+    <w:p>
+      <w:pPr>
+        <w:pStyle w:val="ListParagraph"/>
+        <w:numPr>
+          <w:ilvl w:val="0"/>
+          <w:numId w:val="3"/>
+        </w:numPr>
+      </w:pPr>
+      <w:r>
+        <w:rPr>
+          <w:b/>
+          <w:bCs/>
+        </w:rPr>
+        <w:t xml:space="preserve">Scenes: </w:t>
+      </w:r>
+      <w:r>
+        <w:t xml:space="preserve">Act 1 Scene 2 (3 guards), Act 3 Scene 8 (4 guards with Grumbletooth)</w:t>
+      </w:r>
+    </w:p>
+    <w:p/>
+    <w:p>
+      <w:pPr>
+        <w:pStyle w:val="Heading2"/>
+      </w:pPr>
+      <w:r>
+        <w:t xml:space="preserve">King Grumbletooth - Goblin King</w:t>
+      </w:r>
+    </w:p>
+    <w:p>
+      <w:pPr>
+        <w:pStyle w:val="ListParagraph"/>
+        <w:numPr>
+          <w:ilvl w:val="0"/>
+          <w:numId w:val="3"/>
+        </w:numPr>
+      </w:pPr>
+      <w:r>
+        <w:rPr>
+          <w:b/>
+          <w:bCs/>
+        </w:rPr>
+        <w:t xml:space="preserve">Role: </w:t>
+      </w:r>
+      <w:r>
+        <w:t xml:space="preserve">The main antagonist - but more silly villain than truly evil</w:t>
+      </w:r>
+    </w:p>
+    <w:p>
+      <w:pPr>
+        <w:pStyle w:val="ListParagraph"/>
+        <w:numPr>
+          <w:ilvl w:val="0"/>
+          <w:numId w:val="3"/>
+        </w:numPr>
+      </w:pPr>
+      <w:r>
+        <w:rPr>
+          <w:b/>
+          <w:bCs/>
+        </w:rPr>
+        <w:t xml:space="preserve">Appearance: </w:t>
+      </w:r>
+      <w:r>
+        <w:t xml:space="preserve">Bigger than other goblins, wears a crown made of twigs, carries a scepter with a fake gem on top, very grumpy expression</w:t>
+      </w:r>
+    </w:p>
+    <w:p>
+      <w:pPr>
+        <w:pStyle w:val="ListParagraph"/>
+        <w:numPr>
+          <w:ilvl w:val="0"/>
+          <w:numId w:val="3"/>
+        </w:numPr>
+      </w:pPr>
+      <w:r>
+        <w:rPr>
+          <w:b/>
+          <w:bCs/>
+        </w:rPr>
+        <w:t xml:space="preserve">Personality: </w:t>
+      </w:r>
+      <w:r>
+        <w:t xml:space="preserve">Grumpy and childlike - having a tantrum because he feels unimportant. Lonely and misunderstood. Doesn't truly understand magic. Can be reasoned with or befriended.</w:t>
+      </w:r>
+    </w:p>
+    <w:p>
+      <w:pPr>
+        <w:pStyle w:val="ListParagraph"/>
+        <w:numPr>
+          <w:ilvl w:val="0"/>
+          <w:numId w:val="3"/>
+        </w:numPr>
+      </w:pPr>
+      <w:r>
+        <w:rPr>
+          <w:b/>
+          <w:bCs/>
+        </w:rPr>
+        <w:t xml:space="preserve">Combat Stats: </w:t>
+      </w:r>
+      <w:r>
+        <w:t xml:space="preserve">HP 15, Attack needs 12+, Damage 1d8. Gives up and cries after taking 7 damage.</w:t>
+      </w:r>
+    </w:p>
+    <w:p>
+      <w:pPr>
+        <w:pStyle w:val="ListParagraph"/>
+        <w:numPr>
+          <w:ilvl w:val="0"/>
+          <w:numId w:val="3"/>
+        </w:numPr>
+      </w:pPr>
+      <w:r>
+        <w:rPr>
+          <w:b/>
+          <w:bCs/>
+        </w:rPr>
+        <w:t xml:space="preserve">Scenes: </w:t>
+      </w:r>
+      <w:r>
+        <w:t xml:space="preserve">Act 3 Scene 8-9 (confrontation and resolution)</w:t>
+      </w:r>
+    </w:p>
+    <w:p>
+      <w:pPr>
+        <w:pStyle w:val="ListParagraph"/>
+        <w:numPr>
+          <w:ilvl w:val="0"/>
+          <w:numId w:val="3"/>
+        </w:numPr>
+      </w:pPr>
+      <w:r>
+        <w:rPr>
+          <w:b/>
+          <w:bCs/>
+        </w:rPr>
+        <w:t xml:space="preserve">Key Point: </w:t>
+      </w:r>
+      <w:r>
+        <w:t xml:space="preserve">If treated kindly, becomes a friend and ally! Teaches lesson about compassion.</w:t>
+      </w:r>
+    </w:p>
+    <w:p/>
+    <w:p>
+      <w:pPr>
+        <w:pStyle w:val="Heading2"/>
+      </w:pPr>
+      <w:r>
+        <w:t xml:space="preserve">Water Spirit - Elemental</w:t>
+      </w:r>
+    </w:p>
+    <w:p>
+      <w:pPr>
+        <w:pStyle w:val="ListParagraph"/>
+        <w:numPr>
+          <w:ilvl w:val="0"/>
+          <w:numId w:val="3"/>
+        </w:numPr>
+      </w:pPr>
+      <w:r>
+        <w:rPr>
+          <w:b/>
+          <w:bCs/>
+        </w:rPr>
+        <w:t xml:space="preserve">Role: </w:t>
+      </w:r>
+      <w:r>
+        <w:t xml:space="preserve">Guardian of the Sapphire of Water gem</w:t>
+      </w:r>
+    </w:p>
+    <w:p>
+      <w:pPr>
+        <w:pStyle w:val="ListParagraph"/>
+        <w:numPr>
+          <w:ilvl w:val="0"/>
+          <w:numId w:val="3"/>
+        </w:numPr>
+      </w:pPr>
+      <w:r>
+        <w:rPr>
+          <w:b/>
+          <w:bCs/>
+        </w:rPr>
+        <w:t xml:space="preserve">Appearance: </w:t>
+      </w:r>
+      <w:r>
+        <w:t xml:space="preserve">Looks like a girl made of flowing water, feminine features, sitting on a rock in a musical stream</w:t>
+      </w:r>
+    </w:p>
+    <w:p>
+      <w:pPr>
+        <w:pStyle w:val="ListParagraph"/>
+        <w:numPr>
+          <w:ilvl w:val="0"/>
+          <w:numId w:val="3"/>
+        </w:numPr>
+      </w:pPr>
+      <w:r>
+        <w:rPr>
+          <w:b/>
+          <w:bCs/>
+        </w:rPr>
+        <w:t xml:space="preserve">Personality: </w:t>
+      </w:r>
+      <w:r>
+        <w:t xml:space="preserve">Friendly and kind, but fearful. Worried about fish biting. Becomes happy and grateful when helped.</w:t>
+      </w:r>
+    </w:p>
+    <w:p>
+      <w:pPr>
+        <w:pStyle w:val="ListParagraph"/>
+        <w:numPr>
+          <w:ilvl w:val="0"/>
+          <w:numId w:val="3"/>
+        </w:numPr>
+      </w:pPr>
+      <w:r>
+        <w:rPr>
+          <w:b/>
+          <w:bCs/>
+        </w:rPr>
+        <w:t xml:space="preserve">Scenes: </w:t>
+      </w:r>
+      <w:r>
+        <w:t xml:space="preserve">Act 2 Scene 6 - Gem Quest 1 (The Singing Stream)</w:t>
+      </w:r>
+    </w:p>
+    <w:p>
+      <w:pPr>
+        <w:pStyle w:val="ListParagraph"/>
+        <w:numPr>
+          <w:ilvl w:val="0"/>
+          <w:numId w:val="3"/>
+        </w:numPr>
+      </w:pPr>
+      <w:r>
+        <w:rPr>
+          <w:b/>
+          <w:bCs/>
+        </w:rPr>
+        <w:t xml:space="preserve">Reward Given: </w:t>
+      </w:r>
+      <w:r>
+        <w:t xml:space="preserve">Each hero receives a water breathing bubble (one-time use: breathe underwater 10 minutes)</w:t>
+      </w:r>
+    </w:p>
+    <w:p/>
+    <w:p>
+      <w:pPr>
+        <w:pStyle w:val="Heading2"/>
+      </w:pPr>
+      <w:r>
+        <w:t xml:space="preserve">Rock Elemental - Earth Guardian</w:t>
+      </w:r>
+    </w:p>
+    <w:p>
+      <w:pPr>
+        <w:pStyle w:val="ListParagraph"/>
+        <w:numPr>
+          <w:ilvl w:val="0"/>
+          <w:numId w:val="3"/>
+        </w:numPr>
+      </w:pPr>
+      <w:r>
+        <w:rPr>
+          <w:b/>
+          <w:bCs/>
+        </w:rPr>
+        <w:t xml:space="preserve">Role: </w:t>
+      </w:r>
+      <w:r>
+        <w:t xml:space="preserve">Guardian of the Emerald of Earth gem</w:t>
+      </w:r>
+    </w:p>
+    <w:p>
+      <w:pPr>
+        <w:pStyle w:val="ListParagraph"/>
+        <w:numPr>
+          <w:ilvl w:val="0"/>
+          <w:numId w:val="3"/>
+        </w:numPr>
+      </w:pPr>
+      <w:r>
+        <w:rPr>
+          <w:b/>
+          <w:bCs/>
+        </w:rPr>
+        <w:t xml:space="preserve">Appearance: </w:t>
+      </w:r>
+      <w:r>
+        <w:t xml:space="preserve">Massive boulder with the Emerald embedded in it. When awakened, sits up and reveals itself as a living elemental with a deep, rumbly voice</w:t>
+      </w:r>
+    </w:p>
+    <w:p>
+      <w:pPr>
+        <w:pStyle w:val="ListParagraph"/>
+        <w:numPr>
+          <w:ilvl w:val="0"/>
+          <w:numId w:val="3"/>
+        </w:numPr>
+      </w:pPr>
+      <w:r>
+        <w:rPr>
+          <w:b/>
+          <w:bCs/>
+        </w:rPr>
+        <w:t xml:space="preserve">Personality: </w:t>
+      </w:r>
+      <w:r>
+        <w:t xml:space="preserve">Grumpy when awakened but not evil - just disturbed from sleep. Reasonable if approached with respect and kindness. Rewards friendly interactions.</w:t>
+      </w:r>
+    </w:p>
+    <w:p>
+      <w:pPr>
+        <w:pStyle w:val="ListParagraph"/>
+        <w:numPr>
+          <w:ilvl w:val="0"/>
+          <w:numId w:val="3"/>
+        </w:numPr>
+      </w:pPr>
+      <w:r>
+        <w:rPr>
+          <w:b/>
+          <w:bCs/>
+        </w:rPr>
+        <w:t xml:space="preserve">Combat Stats: </w:t>
+      </w:r>
+      <w:r>
+        <w:t xml:space="preserve">HP 12, Attack needs 12+, Damage 1d8. Prefers peace to combat.</w:t>
+      </w:r>
+    </w:p>
+    <w:p>
+      <w:pPr>
+        <w:pStyle w:val="ListParagraph"/>
+        <w:numPr>
+          <w:ilvl w:val="0"/>
+          <w:numId w:val="3"/>
+        </w:numPr>
+      </w:pPr>
+      <w:r>
+        <w:rPr>
+          <w:b/>
+          <w:bCs/>
+        </w:rPr>
+        <w:t xml:space="preserve">Scenes: </w:t>
+      </w:r>
+      <w:r>
+        <w:t xml:space="preserve">Act 2 Scene 6 - Gem Quest 2 (The Crystal Cave)</w:t>
+      </w:r>
+    </w:p>
+    <w:p>
+      <w:pPr>
+        <w:pStyle w:val="ListParagraph"/>
+        <w:numPr>
+          <w:ilvl w:val="0"/>
+          <w:numId w:val="3"/>
+        </w:numPr>
+      </w:pPr>
+      <w:r>
+        <w:rPr>
+          <w:b/>
+          <w:bCs/>
+        </w:rPr>
+        <w:t xml:space="preserve">Reward Given: </w:t>
+      </w:r>
+      <w:r>
+        <w:t xml:space="preserve">If treated kindly, becomes a friend and gives each hero a glowing crystal</w:t>
+      </w:r>
+    </w:p>
+    <w:p/>
+    <w:p>
+      <w:pPr>
+        <w:pStyle w:val="Heading2"/>
+      </w:pPr>
+      <w:r>
+        <w:t xml:space="preserve">Phoenix - Fire Bird</w:t>
+      </w:r>
+    </w:p>
+    <w:p>
+      <w:pPr>
+        <w:pStyle w:val="ListParagraph"/>
+        <w:numPr>
+          <w:ilvl w:val="0"/>
+          <w:numId w:val="3"/>
+        </w:numPr>
+      </w:pPr>
+      <w:r>
+        <w:rPr>
+          <w:b/>
+          <w:bCs/>
+        </w:rPr>
+        <w:t xml:space="preserve">Role: </w:t>
+      </w:r>
+      <w:r>
+        <w:t xml:space="preserve">Kind guide and helper for the Ruby of Fire gem quest</w:t>
+      </w:r>
+    </w:p>
+    <w:p>
+      <w:pPr>
+        <w:pStyle w:val="ListParagraph"/>
+        <w:numPr>
+          <w:ilvl w:val="0"/>
+          <w:numId w:val="3"/>
+        </w:numPr>
+      </w:pPr>
+      <w:r>
+        <w:rPr>
+          <w:b/>
+          <w:bCs/>
+        </w:rPr>
+        <w:t xml:space="preserve">Appearance: </w:t>
+      </w:r>
+      <w:r>
+        <w:t xml:space="preserve">Bright orange and red plumage, beautiful and majestic, circles overhead before landing</w:t>
+      </w:r>
+    </w:p>
+    <w:p>
+      <w:pPr>
+        <w:pStyle w:val="ListParagraph"/>
+        <w:numPr>
+          <w:ilvl w:val="0"/>
+          <w:numId w:val="3"/>
+        </w:numPr>
+      </w:pPr>
+      <w:r>
+        <w:rPr>
+          <w:b/>
+          <w:bCs/>
+        </w:rPr>
+        <w:t xml:space="preserve">Personality: </w:t>
+      </w:r>
+      <w:r>
+        <w:t xml:space="preserve">Kind and encouraging, speaks with a wise and gentle voice. Proud of the heroes' accomplishments. Speaks in friendly, formal manner.</w:t>
+      </w:r>
+    </w:p>
+    <w:p>
+      <w:pPr>
+        <w:pStyle w:val="ListParagraph"/>
+        <w:numPr>
+          <w:ilvl w:val="0"/>
+          <w:numId w:val="3"/>
+        </w:numPr>
+      </w:pPr>
+      <w:r>
+        <w:rPr>
+          <w:b/>
+          <w:bCs/>
+        </w:rPr>
+        <w:t xml:space="preserve">Scenes: </w:t>
+      </w:r>
+      <w:r>
+        <w:t xml:space="preserve">Act 2 Scene 6 - Gem Quest 3 (Sunset Grove)</w:t>
+      </w:r>
+    </w:p>
+    <w:p>
+      <w:pPr>
+        <w:pStyle w:val="ListParagraph"/>
+        <w:numPr>
+          <w:ilvl w:val="0"/>
+          <w:numId w:val="3"/>
+        </w:numPr>
+      </w:pPr>
+      <w:r>
+        <w:rPr>
+          <w:b/>
+          <w:bCs/>
+        </w:rPr>
+        <w:t xml:space="preserve">Reward Given: </w:t>
+      </w:r>
+      <w:r>
+        <w:t xml:space="preserve">Each hero receives a feather that keeps them warm forever</w:t>
+      </w:r>
+    </w:p>
+    <w:p/>
+    <w:p>
+      <w:pPr>
+        <w:pStyle w:val="Heading2"/>
+      </w:pPr>
+      <w:r>
+        <w:t xml:space="preserve">Fire Salamander - Playful Elemental</w:t>
+      </w:r>
+    </w:p>
+    <w:p>
+      <w:pPr>
+        <w:pStyle w:val="ListParagraph"/>
+        <w:numPr>
+          <w:ilvl w:val="0"/>
+          <w:numId w:val="3"/>
+        </w:numPr>
+      </w:pPr>
+      <w:r>
+        <w:rPr>
+          <w:b/>
+          <w:bCs/>
+        </w:rPr>
+        <w:t xml:space="preserve">Role: </w:t>
+      </w:r>
+      <w:r>
+        <w:t xml:space="preserve">Puzzle guardian for the Ruby of Fire gem - guards through games rather than combat</w:t>
+      </w:r>
+    </w:p>
+    <w:p>
+      <w:pPr>
+        <w:pStyle w:val="ListParagraph"/>
+        <w:numPr>
+          <w:ilvl w:val="0"/>
+          <w:numId w:val="3"/>
+        </w:numPr>
+      </w:pPr>
+      <w:r>
+        <w:rPr>
+          <w:b/>
+          <w:bCs/>
+        </w:rPr>
+        <w:t xml:space="preserve">Appearance: </w:t>
+      </w:r>
+      <w:r>
+        <w:t xml:space="preserve">Small, bright orange lizard made of flames (but not burning!). Glowing and vibrant, cute and playful</w:t>
+      </w:r>
+    </w:p>
+    <w:p>
+      <w:pPr>
+        <w:pStyle w:val="ListParagraph"/>
+        <w:numPr>
+          <w:ilvl w:val="0"/>
+          <w:numId w:val="3"/>
+        </w:numPr>
+      </w:pPr>
+      <w:r>
+        <w:rPr>
+          <w:b/>
+          <w:bCs/>
+        </w:rPr>
+        <w:t xml:space="preserve">Personality: </w:t>
+      </w:r>
+      <w:r>
+        <w:t xml:space="preserve">Playful, mischievous, giggly. Loves games and riddles. Kind-hearted, not threatening. Gives second chances if heroes fail.</w:t>
+      </w:r>
+    </w:p>
+    <w:p>
+      <w:pPr>
+        <w:pStyle w:val="ListParagraph"/>
+        <w:numPr>
+          <w:ilvl w:val="0"/>
+          <w:numId w:val="3"/>
+        </w:numPr>
+      </w:pPr>
+      <w:r>
+        <w:rPr>
+          <w:b/>
+          <w:bCs/>
+        </w:rPr>
+        <w:t xml:space="preserve">Games Offered: </w:t>
+      </w:r>
+      <w:r>
+        <w:t xml:space="preserve">Riddles, Hide and Seek, or Dance Contest</w:t>
+      </w:r>
+    </w:p>
+    <w:p>
+      <w:pPr>
+        <w:pStyle w:val="ListParagraph"/>
+        <w:numPr>
+          <w:ilvl w:val="0"/>
+          <w:numId w:val="3"/>
+        </w:numPr>
+      </w:pPr>
+      <w:r>
+        <w:rPr>
+          <w:b/>
+          <w:bCs/>
+        </w:rPr>
+        <w:t xml:space="preserve">Scenes: </w:t>
+      </w:r>
+      <w:r>
+        <w:t xml:space="preserve">Act 2 Scene 6 - Gem Quest 3 (Sunset Grove)</w:t>
+      </w:r>
+    </w:p>
+    <w:p>
+      <w:pPr>
+        <w:pStyle w:val="ListParagraph"/>
+        <w:numPr>
+          <w:ilvl w:val="0"/>
+          <w:numId w:val="3"/>
+        </w:numPr>
+      </w:pPr>
+      <w:r>
+        <w:rPr>
+          <w:b/>
+          <w:bCs/>
+        </w:rPr>
+        <w:t xml:space="preserve">Key Point: </w:t>
+      </w:r>
+      <w:r>
+        <w:t xml:space="preserve">This is a puzzle encounter, not combat - rewards creativity and fun</w:t>
+      </w:r>
+    </w:p>
+    <w:p/>
     <w:p>
       <w:r>
         <w:br w:type="page"/>
